--- a/Lab1 Deliverables/Editeable Word Files/Use Case Description.docx
+++ b/Lab1 Deliverables/Editeable Word Files/Use Case Description.docx
@@ -7161,6 +7161,9 @@
             <w:gridSpan w:val="3"/>
           </w:tcPr>
           <w:p>
+            <w:r>
+              <w:t xml:space="preserve">Send </w:t>
+            </w:r>
             <w:r>
               <w:t xml:space="preserve">Buy Request </w:t>
             </w:r>

--- a/Lab1 Deliverables/Editeable Word Files/Use Case Description.docx
+++ b/Lab1 Deliverables/Editeable Word Files/Use Case Description.docx
@@ -51,8 +51,13 @@
         <w:pStyle w:val="ByLine"/>
       </w:pPr>
       <w:r>
-        <w:t>Prepared by Horstann</w:t>
+        <w:t xml:space="preserve">Prepared by </w:t>
       </w:r>
+      <w:proofErr w:type="spellStart"/>
+      <w:r>
+        <w:t>Horstann</w:t>
+      </w:r>
+      <w:proofErr w:type="spellEnd"/>
     </w:p>
     <w:p>
       <w:pPr>
@@ -188,8 +193,13 @@
             <w:pPr>
               <w:spacing w:before="40" w:after="40"/>
             </w:pPr>
-            <w:r>
-              <w:t>Horstann Ho</w:t>
+            <w:proofErr w:type="spellStart"/>
+            <w:r>
+              <w:t>Horstann</w:t>
+            </w:r>
+            <w:proofErr w:type="spellEnd"/>
+            <w:r>
+              <w:t xml:space="preserve"> Ho</w:t>
             </w:r>
           </w:p>
         </w:tc>
@@ -245,8 +255,13 @@
             <w:pPr>
               <w:spacing w:before="40" w:after="40"/>
             </w:pPr>
-            <w:r>
-              <w:t>Horstann Ho</w:t>
+            <w:proofErr w:type="spellStart"/>
+            <w:r>
+              <w:t>Horstann</w:t>
+            </w:r>
+            <w:proofErr w:type="spellEnd"/>
+            <w:r>
+              <w:t xml:space="preserve"> Ho</w:t>
             </w:r>
           </w:p>
         </w:tc>
@@ -631,7 +646,15 @@
         <w:pStyle w:val="BodyText"/>
       </w:pPr>
       <w:r>
-        <w:t>List any activities that must take place, or any conditions that must be true, before the use case can be started. Number each precondition. Examples:</w:t>
+        <w:t xml:space="preserve">List any activities that must take place, or any conditions that must be </w:t>
+      </w:r>
+      <w:proofErr w:type="gramStart"/>
+      <w:r>
+        <w:t>true, before</w:t>
+      </w:r>
+      <w:proofErr w:type="gramEnd"/>
+      <w:r>
+        <w:t xml:space="preserve"> the use case can be started. Number each precondition. Examples:</w:t>
       </w:r>
     </w:p>
     <w:p>
@@ -769,7 +792,15 @@
         <w:pStyle w:val="BodyText"/>
       </w:pPr>
       <w:r>
-        <w:t>Document other, legitimate usage scenarios that can take place within this use case separately in this section. State the alternative course, and describe any differences in the sequence of steps that take place. Number each alternative course using the Use Case ID as a prefix, followed by “AC” to indicate “Alternative Course”. Example:  X.Y.AC.1.</w:t>
+        <w:t xml:space="preserve">Document other, legitimate usage scenarios that can take place within this use case separately in this section. State the alternative </w:t>
+      </w:r>
+      <w:proofErr w:type="gramStart"/>
+      <w:r>
+        <w:t>course, and</w:t>
+      </w:r>
+      <w:proofErr w:type="gramEnd"/>
+      <w:r>
+        <w:t xml:space="preserve"> describe any differences in the sequence of steps that take place. Number each alternative course using the Use Case ID as a prefix, followed by “AC” to indicate “Alternative Course”. Example:  X.Y.AC.1.</w:t>
       </w:r>
     </w:p>
     <w:p>
@@ -785,16 +816,26 @@
         <w:pStyle w:val="BodyText"/>
       </w:pPr>
       <w:r>
-        <w:t>Describe any anticipated error conditions that could occur during execution of the use case, and define how the system is to respond to those conditions. Also, describe how the system is to respond if the use case execution fails for some unanticipated reason. Number each exception using the Use Case ID as a prefix, followed by “EX” to indicate “Exception”. Example:  X.Y.EX.1.</w:t>
+        <w:t xml:space="preserve">Describe any anticipated error conditions that could occur during execution of the use </w:t>
+      </w:r>
+      <w:proofErr w:type="gramStart"/>
+      <w:r>
+        <w:t>case, and</w:t>
+      </w:r>
+      <w:proofErr w:type="gramEnd"/>
+      <w:r>
+        <w:t xml:space="preserve"> define how the system is to respond to those conditions. Also, describe how the system is to respond if the use case execution fails for some unanticipated reason. Number each exception using the Use Case ID as a prefix, followed by “EX” to indicate “Exception”. Example:  X.Y.EX.1.</w:t>
       </w:r>
     </w:p>
     <w:p>
       <w:pPr>
         <w:pStyle w:val="Heading2"/>
       </w:pPr>
+      <w:proofErr w:type="spellStart"/>
       <w:r>
         <w:t>Includess</w:t>
       </w:r>
+      <w:proofErr w:type="spellEnd"/>
     </w:p>
     <w:p>
       <w:pPr>
@@ -957,8 +998,13 @@
             <w:tcW w:w="2520" w:type="dxa"/>
           </w:tcPr>
           <w:p>
-            <w:r>
-              <w:t>Horstann Ho</w:t>
+            <w:proofErr w:type="spellStart"/>
+            <w:r>
+              <w:t>Horstann</w:t>
+            </w:r>
+            <w:proofErr w:type="spellEnd"/>
+            <w:r>
+              <w:t xml:space="preserve"> Ho</w:t>
             </w:r>
           </w:p>
         </w:tc>
@@ -1339,7 +1385,15 @@
               </w:numPr>
             </w:pPr>
             <w:r>
-              <w:t>If the user’s input are valid, the system creates a new buyer or seller account based on the user’s selection.</w:t>
+              <w:t xml:space="preserve">If the user’s input </w:t>
+            </w:r>
+            <w:proofErr w:type="gramStart"/>
+            <w:r>
+              <w:t>are</w:t>
+            </w:r>
+            <w:proofErr w:type="gramEnd"/>
+            <w:r>
+              <w:t xml:space="preserve"> valid, the system creates a new buyer or seller account based on the user’s selection.</w:t>
             </w:r>
           </w:p>
           <w:p>
@@ -1499,7 +1553,13 @@
           <w:p/>
           <w:p>
             <w:r>
-              <w:t>ACC.01.AC.05: If the location address or postal code cannot be found by the Google Maps API</w:t>
+              <w:t xml:space="preserve">ACC.01.AC.05: If the location address or postal code cannot be found by the </w:t>
+            </w:r>
+            <w:r>
+              <w:t>OneMap</w:t>
+            </w:r>
+            <w:r>
+              <w:t xml:space="preserve"> API</w:t>
             </w:r>
           </w:p>
           <w:p>
@@ -1743,8 +1803,13 @@
             <w:tcW w:w="2520" w:type="dxa"/>
           </w:tcPr>
           <w:p>
-            <w:r>
-              <w:t>Horstann Ho</w:t>
+            <w:proofErr w:type="spellStart"/>
+            <w:r>
+              <w:t>Horstann</w:t>
+            </w:r>
+            <w:proofErr w:type="spellEnd"/>
+            <w:r>
+              <w:t xml:space="preserve"> Ho</w:t>
             </w:r>
           </w:p>
         </w:tc>
@@ -2076,7 +2141,15 @@
               </w:numPr>
             </w:pPr>
             <w:r>
-              <w:t>The password matches case-sensitively to that of the registered account’s.</w:t>
+              <w:t xml:space="preserve">The password matches case-sensitively to that of the registered </w:t>
+            </w:r>
+            <w:proofErr w:type="gramStart"/>
+            <w:r>
+              <w:t>account’s</w:t>
+            </w:r>
+            <w:proofErr w:type="gramEnd"/>
+            <w:r>
+              <w:t>.</w:t>
             </w:r>
           </w:p>
           <w:p>
@@ -2087,7 +2160,15 @@
               </w:numPr>
             </w:pPr>
             <w:r>
-              <w:t>If the user’s input are valid, the system signs the user into their registered account.</w:t>
+              <w:t xml:space="preserve">If the user’s input </w:t>
+            </w:r>
+            <w:proofErr w:type="gramStart"/>
+            <w:r>
+              <w:t>are</w:t>
+            </w:r>
+            <w:proofErr w:type="gramEnd"/>
+            <w:r>
+              <w:t xml:space="preserve"> valid, the system signs the user into their registered account.</w:t>
             </w:r>
           </w:p>
         </w:tc>
@@ -2354,8 +2435,13 @@
             <w:tcW w:w="2520" w:type="dxa"/>
           </w:tcPr>
           <w:p>
-            <w:r>
-              <w:t>Horstann Ho</w:t>
+            <w:proofErr w:type="spellStart"/>
+            <w:r>
+              <w:t>Horstann</w:t>
+            </w:r>
+            <w:proofErr w:type="spellEnd"/>
+            <w:r>
+              <w:t xml:space="preserve"> Ho</w:t>
             </w:r>
           </w:p>
         </w:tc>
@@ -2463,7 +2549,19 @@
           </w:tcPr>
           <w:p>
             <w:r>
-              <w:t>Buyer, Seller, Google Login API, Google Maps API</w:t>
+              <w:t xml:space="preserve">Buyer, Seller, Google </w:t>
+            </w:r>
+            <w:r>
+              <w:t>Sign-In</w:t>
+            </w:r>
+            <w:r>
+              <w:t xml:space="preserve"> API, </w:t>
+            </w:r>
+            <w:r>
+              <w:t>One</w:t>
+            </w:r>
+            <w:r>
+              <w:t>Map API</w:t>
             </w:r>
           </w:p>
         </w:tc>
@@ -2748,7 +2846,15 @@
           </w:tcPr>
           <w:p>
             <w:r>
-              <w:t>ACC.03.EX.01: If the password doesn’t have a minimum length of 8 characters containing at least a capital letter and a number</w:t>
+              <w:t>ACC.</w:t>
+            </w:r>
+            <w:proofErr w:type="gramStart"/>
+            <w:r>
+              <w:t>03.EX.</w:t>
+            </w:r>
+            <w:proofErr w:type="gramEnd"/>
+            <w:r>
+              <w:t>01: If the password doesn’t have a minimum length of 8 characters containing at least a capital letter and a number</w:t>
             </w:r>
           </w:p>
           <w:p>
@@ -2776,7 +2882,15 @@
           <w:p/>
           <w:p>
             <w:r>
-              <w:t>ACC.03.EX.02: If the 2 password don’t match case-sensitively</w:t>
+              <w:t>ACC.</w:t>
+            </w:r>
+            <w:proofErr w:type="gramStart"/>
+            <w:r>
+              <w:t>03.EX.</w:t>
+            </w:r>
+            <w:proofErr w:type="gramEnd"/>
+            <w:r>
+              <w:t>02: If the 2 password don’t match case-sensitively</w:t>
             </w:r>
           </w:p>
           <w:p>
@@ -2804,7 +2918,21 @@
           <w:p/>
           <w:p>
             <w:r>
-              <w:t>ACC.03.EX.03: If the location address or postal code cannot be found by the Google Maps API</w:t>
+              <w:t>ACC.</w:t>
+            </w:r>
+            <w:proofErr w:type="gramStart"/>
+            <w:r>
+              <w:t>03.EX.</w:t>
+            </w:r>
+            <w:proofErr w:type="gramEnd"/>
+            <w:r>
+              <w:t xml:space="preserve">03: If the location address or postal code cannot be found by the </w:t>
+            </w:r>
+            <w:r>
+              <w:t>OneMap</w:t>
+            </w:r>
+            <w:r>
+              <w:t xml:space="preserve"> API</w:t>
             </w:r>
           </w:p>
           <w:p>
@@ -2896,7 +3024,15 @@
             </w:pPr>
             <w:r>
               <w:lastRenderedPageBreak/>
-              <w:t>If the user’s input are valid, the system updates the user account’s location</w:t>
+              <w:t xml:space="preserve">If the user’s input </w:t>
+            </w:r>
+            <w:proofErr w:type="gramStart"/>
+            <w:r>
+              <w:t>are</w:t>
+            </w:r>
+            <w:proofErr w:type="gramEnd"/>
+            <w:r>
+              <w:t xml:space="preserve"> valid, the system updates the user account’s location</w:t>
             </w:r>
           </w:p>
           <w:p>
@@ -3238,8 +3374,13 @@
             <w:tcW w:w="2520" w:type="dxa"/>
           </w:tcPr>
           <w:p>
-            <w:r>
-              <w:t>Horstann Ho</w:t>
+            <w:proofErr w:type="spellStart"/>
+            <w:r>
+              <w:t>Horstann</w:t>
+            </w:r>
+            <w:proofErr w:type="spellEnd"/>
+            <w:r>
+              <w:t xml:space="preserve"> Ho</w:t>
             </w:r>
           </w:p>
         </w:tc>
@@ -3763,8 +3904,13 @@
             <w:tcW w:w="6228" w:type="dxa"/>
           </w:tcPr>
           <w:p>
-            <w:r>
-              <w:t>EX.CONN: If the app fails to connect to the server</w:t>
+            <w:proofErr w:type="gramStart"/>
+            <w:r>
+              <w:t>EX.CONN</w:t>
+            </w:r>
+            <w:proofErr w:type="gramEnd"/>
+            <w:r>
+              <w:t>: If the app fails to connect to the server</w:t>
             </w:r>
           </w:p>
           <w:p>
@@ -4225,8 +4371,13 @@
             <w:tcW w:w="2520" w:type="dxa"/>
           </w:tcPr>
           <w:p>
-            <w:r>
-              <w:t>Horstann Ho</w:t>
+            <w:proofErr w:type="spellStart"/>
+            <w:r>
+              <w:t>Horstann</w:t>
+            </w:r>
+            <w:proofErr w:type="spellEnd"/>
+            <w:r>
+              <w:t xml:space="preserve"> Ho</w:t>
             </w:r>
           </w:p>
         </w:tc>
@@ -4359,7 +4510,15 @@
           </w:tcPr>
           <w:p>
             <w:r>
-              <w:t>Displays all of the seller’s products that are currently on sale.</w:t>
+              <w:t xml:space="preserve">Displays </w:t>
+            </w:r>
+            <w:proofErr w:type="gramStart"/>
+            <w:r>
+              <w:t>all of</w:t>
+            </w:r>
+            <w:proofErr w:type="gramEnd"/>
+            <w:r>
+              <w:t xml:space="preserve"> the seller’s products that are currently on sale.</w:t>
             </w:r>
           </w:p>
         </w:tc>
@@ -4724,8 +4883,13 @@
             <w:tcW w:w="6228" w:type="dxa"/>
           </w:tcPr>
           <w:p>
-            <w:r>
-              <w:t>EX.CONN: If the app fails to connect to the server</w:t>
+            <w:proofErr w:type="gramStart"/>
+            <w:r>
+              <w:t>EX.CONN</w:t>
+            </w:r>
+            <w:proofErr w:type="gramEnd"/>
+            <w:r>
+              <w:t>: If the app fails to connect to the server</w:t>
             </w:r>
           </w:p>
           <w:p>
@@ -4900,7 +5064,15 @@
             </w:pPr>
             <w:r>
               <w:lastRenderedPageBreak/>
-              <w:t>The system lets the user modify any of the product’s details below anytime before the product’s queue closes</w:t>
+              <w:t xml:space="preserve">The system lets the user modify any of the product’s details below </w:t>
+            </w:r>
+            <w:proofErr w:type="spellStart"/>
+            <w:r>
+              <w:t>anytime</w:t>
+            </w:r>
+            <w:proofErr w:type="spellEnd"/>
+            <w:r>
+              <w:t xml:space="preserve"> before the product’s queue closes</w:t>
             </w:r>
           </w:p>
           <w:p>
@@ -4933,7 +5105,23 @@
               </w:numPr>
             </w:pPr>
             <w:r>
-              <w:t>The system also lets the user remove the product completely anytime before the product’s queue closes. If this is done, the product’s queue is closed and its group chat removed.</w:t>
+              <w:t xml:space="preserve">The system also lets the user remove the product completely </w:t>
+            </w:r>
+            <w:proofErr w:type="spellStart"/>
+            <w:r>
+              <w:t>anytime</w:t>
+            </w:r>
+            <w:proofErr w:type="spellEnd"/>
+            <w:r>
+              <w:t xml:space="preserve"> before the product’s queue closes. If this is done, the product’s queue is </w:t>
+            </w:r>
+            <w:proofErr w:type="gramStart"/>
+            <w:r>
+              <w:t>closed</w:t>
+            </w:r>
+            <w:proofErr w:type="gramEnd"/>
+            <w:r>
+              <w:t xml:space="preserve"> and its group chat removed.</w:t>
             </w:r>
           </w:p>
           <w:p/>
@@ -5188,8 +5376,13 @@
             <w:tcW w:w="2520" w:type="dxa"/>
           </w:tcPr>
           <w:p>
-            <w:r>
-              <w:t>Horstann Ho</w:t>
+            <w:proofErr w:type="spellStart"/>
+            <w:r>
+              <w:t>Horstann</w:t>
+            </w:r>
+            <w:proofErr w:type="spellEnd"/>
+            <w:r>
+              <w:t xml:space="preserve"> Ho</w:t>
             </w:r>
           </w:p>
         </w:tc>
@@ -5533,8 +5726,13 @@
             <w:tcW w:w="6228" w:type="dxa"/>
           </w:tcPr>
           <w:p>
-            <w:r>
-              <w:t>EX.CONN: If the app fails to connect to the server</w:t>
+            <w:proofErr w:type="gramStart"/>
+            <w:r>
+              <w:t>EX.CONN</w:t>
+            </w:r>
+            <w:proofErr w:type="gramEnd"/>
+            <w:r>
+              <w:t>: If the app fails to connect to the server</w:t>
             </w:r>
           </w:p>
           <w:p>
@@ -5767,8 +5965,13 @@
             <w:tcW w:w="2520" w:type="dxa"/>
           </w:tcPr>
           <w:p>
-            <w:r>
-              <w:t>Horstann Ho</w:t>
+            <w:proofErr w:type="spellStart"/>
+            <w:r>
+              <w:t>Horstann</w:t>
+            </w:r>
+            <w:proofErr w:type="spellEnd"/>
+            <w:r>
+              <w:t xml:space="preserve"> Ho</w:t>
             </w:r>
           </w:p>
         </w:tc>
@@ -5881,7 +6084,13 @@
           </w:tcPr>
           <w:p>
             <w:r>
-              <w:t>Buyer, Seller, Google Maps API</w:t>
+              <w:t xml:space="preserve">Buyer, Seller, </w:t>
+            </w:r>
+            <w:r>
+              <w:t>OneMap</w:t>
+            </w:r>
+            <w:r>
+              <w:t xml:space="preserve"> API</w:t>
             </w:r>
           </w:p>
         </w:tc>
@@ -5908,7 +6117,15 @@
           </w:tcPr>
           <w:p>
             <w:r>
-              <w:t>Displays all messages between the seller and buyer of a particular product, and also allows users to view a map of the locations of these people.</w:t>
+              <w:t xml:space="preserve">Displays all messages between the seller and buyer of a particular product, </w:t>
+            </w:r>
+            <w:proofErr w:type="gramStart"/>
+            <w:r>
+              <w:t>and also</w:t>
+            </w:r>
+            <w:proofErr w:type="gramEnd"/>
+            <w:r>
+              <w:t xml:space="preserve"> allows users to view a map of the locations of these people.</w:t>
             </w:r>
           </w:p>
         </w:tc>
@@ -6084,7 +6301,15 @@
               </w:numPr>
             </w:pPr>
             <w:r>
-              <w:t>The system lets the user to view all of the group chat’s participants, distinguishing the seller and buyers who opt to be distributors (possibly via badges).</w:t>
+              <w:t xml:space="preserve">The system lets the user to view </w:t>
+            </w:r>
+            <w:proofErr w:type="gramStart"/>
+            <w:r>
+              <w:t>all of</w:t>
+            </w:r>
+            <w:proofErr w:type="gramEnd"/>
+            <w:r>
+              <w:t xml:space="preserve"> the group chat’s participants, distinguishing the seller and buyers who opt to be distributors (possibly via badges).</w:t>
             </w:r>
           </w:p>
           <w:p>
@@ -6181,8 +6406,13 @@
             <w:gridSpan w:val="3"/>
           </w:tcPr>
           <w:p>
-            <w:r>
-              <w:t>EX.CONN: If the app fails to connect to the server</w:t>
+            <w:proofErr w:type="gramStart"/>
+            <w:r>
+              <w:t>EX.CONN</w:t>
+            </w:r>
+            <w:proofErr w:type="gramEnd"/>
+            <w:r>
+              <w:t>: If the app fails to connect to the server</w:t>
             </w:r>
           </w:p>
           <w:p>
@@ -6297,7 +6527,15 @@
               </w:numPr>
             </w:pPr>
             <w:r>
-              <w:t>The system lets the user click on each pin to view the full address location of each pin, but doesn’t show the user’s name in that address (for privacy’s sake).</w:t>
+              <w:t xml:space="preserve">The system lets the user click on each pin to view the full address location of each </w:t>
+            </w:r>
+            <w:proofErr w:type="gramStart"/>
+            <w:r>
+              <w:t>pin, but</w:t>
+            </w:r>
+            <w:proofErr w:type="gramEnd"/>
+            <w:r>
+              <w:t xml:space="preserve"> doesn’t show the user’s name in that address (for privacy’s sake).</w:t>
             </w:r>
           </w:p>
         </w:tc>
@@ -6900,8 +7138,13 @@
             <w:tcW w:w="6228" w:type="dxa"/>
           </w:tcPr>
           <w:p>
-            <w:r>
-              <w:t>EX.CONN: If the app fails to connect to the server</w:t>
+            <w:proofErr w:type="gramStart"/>
+            <w:r>
+              <w:t>EX.CONN</w:t>
+            </w:r>
+            <w:proofErr w:type="gramEnd"/>
+            <w:r>
+              <w:t>: If the app fails to connect to the server</w:t>
             </w:r>
           </w:p>
           <w:p>
@@ -7582,8 +7825,13 @@
             <w:tcW w:w="6228" w:type="dxa"/>
           </w:tcPr>
           <w:p>
-            <w:r>
-              <w:t>EX.CONN: If the app fails to connect to the server</w:t>
+            <w:proofErr w:type="gramStart"/>
+            <w:r>
+              <w:t>EX.CONN</w:t>
+            </w:r>
+            <w:proofErr w:type="gramEnd"/>
+            <w:r>
+              <w:t>: If the app fails to connect to the server</w:t>
             </w:r>
           </w:p>
           <w:p>
@@ -7888,7 +8136,15 @@
       <w:pStyle w:val="Footer"/>
     </w:pPr>
     <w:r>
-      <w:t>Copyright © 1999 by Karl E. Wiegers. Permission is granted to use, modify, and distribute this document.</w:t>
+      <w:t xml:space="preserve">Copyright © 1999 by Karl E. </w:t>
+    </w:r>
+    <w:proofErr w:type="spellStart"/>
+    <w:r>
+      <w:t>Wiegers</w:t>
+    </w:r>
+    <w:proofErr w:type="spellEnd"/>
+    <w:r>
+      <w:t>. Permission is granted to use, modify, and distribute this document.</w:t>
     </w:r>
   </w:p>
 </w:ftr>
